--- a/Notes/Chapters/03 Configuration.docx
+++ b/Notes/Chapters/03 Configuration.docx
@@ -11971,6 +11971,1235 @@
         <w:lastRenderedPageBreak/>
         <w:br w:type="page"/>
       </w:r>
+    </w:p>
+    <w:p>
+      <w:pPr>
+        <w:pStyle w:val="Heading2"/>
+      </w:pPr>
+      <w:r>
+        <w:lastRenderedPageBreak/>
+        <w:t>Customizing Git</w:t>
+      </w:r>
+    </w:p>
+    <w:p>
+      <w:pPr>
+        <w:pStyle w:val="Heading3"/>
+        <w:rPr>
+          <w:lang w:val="en-US"/>
+        </w:rPr>
+      </w:pPr>
+    </w:p>
+    <w:p>
+      <w:pPr>
+        <w:pStyle w:val="Heading3"/>
+        <w:rPr>
+          <w:lang w:val="en-US"/>
+        </w:rPr>
+      </w:pPr>
+      <w:r>
+        <w:rPr>
+          <w:lang w:val="en-US"/>
+        </w:rPr>
+        <w:t xml:space="preserve">Git </w:t>
+      </w:r>
+      <w:proofErr w:type="spellStart"/>
+      <w:r>
+        <w:rPr>
+          <w:lang w:val="en-US"/>
+        </w:rPr>
+        <w:t>Config</w:t>
+      </w:r>
+      <w:proofErr w:type="spellEnd"/>
+    </w:p>
+    <w:p>
+      <w:pPr>
+        <w:pStyle w:val="NormalWeb"/>
+        <w:rPr>
+          <w:lang w:val="en-US"/>
+        </w:rPr>
+      </w:pPr>
+      <w:r>
+        <w:rPr>
+          <w:lang w:val="en-US"/>
+        </w:rPr>
+        <w:t>The first thing you're going to want to do is set up your name and email address for Git to use to sign your commits.</w:t>
+      </w:r>
+    </w:p>
+    <w:p>
+      <w:pPr>
+        <w:pStyle w:val="NormalWeb"/>
+        <w:rPr>
+          <w:lang w:val="en-US"/>
+        </w:rPr>
+      </w:pPr>
+    </w:p>
+    <w:p>
+      <w:pPr>
+        <w:pStyle w:val="HTMLPreformatted"/>
+        <w:rPr>
+          <w:rStyle w:val="HTMLCode"/>
+          <w:rFonts w:eastAsiaTheme="majorEastAsia"/>
+          <w:lang w:val="en-US"/>
+        </w:rPr>
+      </w:pPr>
+      <w:r>
+        <w:rPr>
+          <w:rStyle w:val="HTMLCode"/>
+          <w:rFonts w:eastAsiaTheme="majorEastAsia"/>
+          <w:lang w:val="en-US"/>
+        </w:rPr>
+        <w:t xml:space="preserve">$ </w:t>
+      </w:r>
+      <w:proofErr w:type="spellStart"/>
+      <w:proofErr w:type="gramStart"/>
+      <w:r>
+        <w:rPr>
+          <w:rStyle w:val="HTMLCode"/>
+          <w:rFonts w:eastAsiaTheme="majorEastAsia"/>
+          <w:lang w:val="en-US"/>
+        </w:rPr>
+        <w:t>git</w:t>
+      </w:r>
+      <w:proofErr w:type="spellEnd"/>
+      <w:proofErr w:type="gramEnd"/>
+      <w:r>
+        <w:rPr>
+          <w:rStyle w:val="HTMLCode"/>
+          <w:rFonts w:eastAsiaTheme="majorEastAsia"/>
+          <w:lang w:val="en-US"/>
+        </w:rPr>
+        <w:t xml:space="preserve"> </w:t>
+      </w:r>
+      <w:proofErr w:type="spellStart"/>
+      <w:r>
+        <w:rPr>
+          <w:rStyle w:val="HTMLCode"/>
+          <w:rFonts w:eastAsiaTheme="majorEastAsia"/>
+          <w:lang w:val="en-US"/>
+        </w:rPr>
+        <w:t>config</w:t>
+      </w:r>
+      <w:proofErr w:type="spellEnd"/>
+      <w:r>
+        <w:rPr>
+          <w:rStyle w:val="HTMLCode"/>
+          <w:rFonts w:eastAsiaTheme="majorEastAsia"/>
+          <w:lang w:val="en-US"/>
+        </w:rPr>
+        <w:t xml:space="preserve"> --global user.name "Scott Chacon"</w:t>
+      </w:r>
+    </w:p>
+    <w:p>
+      <w:pPr>
+        <w:pStyle w:val="HTMLPreformatted"/>
+        <w:rPr>
+          <w:rStyle w:val="HTMLCode"/>
+          <w:rFonts w:eastAsiaTheme="majorEastAsia"/>
+          <w:lang w:val="en-US"/>
+        </w:rPr>
+      </w:pPr>
+      <w:r>
+        <w:rPr>
+          <w:rStyle w:val="HTMLCode"/>
+          <w:rFonts w:eastAsiaTheme="majorEastAsia"/>
+          <w:lang w:val="en-US"/>
+        </w:rPr>
+        <w:t xml:space="preserve">$ </w:t>
+      </w:r>
+      <w:proofErr w:type="spellStart"/>
+      <w:proofErr w:type="gramStart"/>
+      <w:r>
+        <w:rPr>
+          <w:rStyle w:val="HTMLCode"/>
+          <w:rFonts w:eastAsiaTheme="majorEastAsia"/>
+          <w:lang w:val="en-US"/>
+        </w:rPr>
+        <w:t>git</w:t>
+      </w:r>
+      <w:proofErr w:type="spellEnd"/>
+      <w:proofErr w:type="gramEnd"/>
+      <w:r>
+        <w:rPr>
+          <w:rStyle w:val="HTMLCode"/>
+          <w:rFonts w:eastAsiaTheme="majorEastAsia"/>
+          <w:lang w:val="en-US"/>
+        </w:rPr>
+        <w:t xml:space="preserve"> </w:t>
+      </w:r>
+      <w:proofErr w:type="spellStart"/>
+      <w:r>
+        <w:rPr>
+          <w:rStyle w:val="HTMLCode"/>
+          <w:rFonts w:eastAsiaTheme="majorEastAsia"/>
+          <w:lang w:val="en-US"/>
+        </w:rPr>
+        <w:t>config</w:t>
+      </w:r>
+      <w:proofErr w:type="spellEnd"/>
+      <w:r>
+        <w:rPr>
+          <w:rStyle w:val="HTMLCode"/>
+          <w:rFonts w:eastAsiaTheme="majorEastAsia"/>
+          <w:lang w:val="en-US"/>
+        </w:rPr>
+        <w:t xml:space="preserve"> --global </w:t>
+      </w:r>
+      <w:proofErr w:type="spellStart"/>
+      <w:r>
+        <w:rPr>
+          <w:rStyle w:val="HTMLCode"/>
+          <w:rFonts w:eastAsiaTheme="majorEastAsia"/>
+          <w:lang w:val="en-US"/>
+        </w:rPr>
+        <w:t>user.email</w:t>
+      </w:r>
+      <w:proofErr w:type="spellEnd"/>
+      <w:r>
+        <w:rPr>
+          <w:rStyle w:val="HTMLCode"/>
+          <w:rFonts w:eastAsiaTheme="majorEastAsia"/>
+          <w:lang w:val="en-US"/>
+        </w:rPr>
+        <w:t xml:space="preserve"> "schacon@gmail.com"</w:t>
+      </w:r>
+    </w:p>
+    <w:p>
+      <w:pPr>
+        <w:pStyle w:val="NormalWeb"/>
+        <w:rPr>
+          <w:lang w:val="en-US"/>
+        </w:rPr>
+      </w:pPr>
+      <w:r>
+        <w:rPr>
+          <w:lang w:val="en-US"/>
+        </w:rPr>
+        <w:t xml:space="preserve">That will set up a file in your home directory which may be used by any of your projects. By default that file is </w:t>
+      </w:r>
+      <w:r>
+        <w:rPr>
+          <w:rStyle w:val="Emphasis"/>
+          <w:lang w:val="en-US"/>
+        </w:rPr>
+        <w:t>~/.</w:t>
+      </w:r>
+      <w:proofErr w:type="spellStart"/>
+      <w:r>
+        <w:rPr>
+          <w:rStyle w:val="Emphasis"/>
+          <w:lang w:val="en-US"/>
+        </w:rPr>
+        <w:t>gitconfig</w:t>
+      </w:r>
+      <w:proofErr w:type="spellEnd"/>
+      <w:r>
+        <w:rPr>
+          <w:lang w:val="en-US"/>
+        </w:rPr>
+        <w:t xml:space="preserve"> and the contents will look like this:</w:t>
+      </w:r>
+    </w:p>
+    <w:p>
+      <w:pPr>
+        <w:autoSpaceDE w:val="0"/>
+        <w:autoSpaceDN w:val="0"/>
+        <w:adjustRightInd w:val="0"/>
+        <w:spacing w:after="0" w:line="240" w:lineRule="auto"/>
+        <w:rPr>
+          <w:lang w:val="en-US"/>
+        </w:rPr>
+      </w:pPr>
+      <w:r>
+        <w:rPr>
+          <w:lang w:val="en-US"/>
+        </w:rPr>
+        <w:t xml:space="preserve">If you want to override those values for a specific project (to use a work email address, for example), you can run the </w:t>
+      </w:r>
+      <w:proofErr w:type="spellStart"/>
+      <w:r>
+        <w:rPr>
+          <w:rStyle w:val="Emphasis"/>
+          <w:lang w:val="en-US"/>
+        </w:rPr>
+        <w:t>git</w:t>
+      </w:r>
+      <w:proofErr w:type="spellEnd"/>
+      <w:r>
+        <w:rPr>
+          <w:rStyle w:val="Emphasis"/>
+          <w:lang w:val="en-US"/>
+        </w:rPr>
+        <w:t xml:space="preserve"> </w:t>
+      </w:r>
+      <w:proofErr w:type="spellStart"/>
+      <w:r>
+        <w:rPr>
+          <w:rStyle w:val="Emphasis"/>
+          <w:lang w:val="en-US"/>
+        </w:rPr>
+        <w:t>config</w:t>
+      </w:r>
+      <w:proofErr w:type="spellEnd"/>
+      <w:r>
+        <w:rPr>
+          <w:lang w:val="en-US"/>
+        </w:rPr>
+        <w:t xml:space="preserve"> command without the </w:t>
+      </w:r>
+      <w:r>
+        <w:rPr>
+          <w:rStyle w:val="Emphasis"/>
+          <w:lang w:val="en-US"/>
+        </w:rPr>
+        <w:t>--global</w:t>
+      </w:r>
+      <w:r>
+        <w:rPr>
+          <w:lang w:val="en-US"/>
+        </w:rPr>
+        <w:t xml:space="preserve"> option while in that project. This will add a [user] section like the one shown above to the </w:t>
+      </w:r>
+      <w:r>
+        <w:rPr>
+          <w:rStyle w:val="Emphasis"/>
+          <w:lang w:val="en-US"/>
+        </w:rPr>
+        <w:t>.</w:t>
+      </w:r>
+      <w:proofErr w:type="spellStart"/>
+      <w:r>
+        <w:rPr>
+          <w:rStyle w:val="Emphasis"/>
+          <w:lang w:val="en-US"/>
+        </w:rPr>
+        <w:t>git</w:t>
+      </w:r>
+      <w:proofErr w:type="spellEnd"/>
+      <w:r>
+        <w:rPr>
+          <w:rStyle w:val="Emphasis"/>
+          <w:lang w:val="en-US"/>
+        </w:rPr>
+        <w:t>/</w:t>
+      </w:r>
+      <w:proofErr w:type="spellStart"/>
+      <w:r>
+        <w:rPr>
+          <w:rStyle w:val="Emphasis"/>
+          <w:lang w:val="en-US"/>
+        </w:rPr>
+        <w:t>config</w:t>
+      </w:r>
+      <w:proofErr w:type="spellEnd"/>
+      <w:r>
+        <w:rPr>
+          <w:lang w:val="en-US"/>
+        </w:rPr>
+        <w:t xml:space="preserve"> file in your project's root directory.</w:t>
+      </w:r>
+    </w:p>
+    <w:p>
+      <w:pPr>
+        <w:autoSpaceDE w:val="0"/>
+        <w:autoSpaceDN w:val="0"/>
+        <w:adjustRightInd w:val="0"/>
+        <w:spacing w:after="0" w:line="240" w:lineRule="auto"/>
+        <w:rPr>
+          <w:lang w:val="en-US"/>
+        </w:rPr>
+      </w:pPr>
+    </w:p>
+    <w:p>
+      <w:pPr>
+        <w:autoSpaceDE w:val="0"/>
+        <w:autoSpaceDN w:val="0"/>
+        <w:adjustRightInd w:val="0"/>
+        <w:spacing w:after="0" w:line="240" w:lineRule="auto"/>
+        <w:rPr>
+          <w:lang w:val="en-US"/>
+        </w:rPr>
+      </w:pPr>
+      <w:r>
+        <w:rPr>
+          <w:lang w:val="en-US"/>
+        </w:rPr>
+        <w:t>At a Windows command prompt enter the commands</w:t>
+      </w:r>
+      <w:proofErr w:type="gramStart"/>
+      <w:r>
+        <w:rPr>
+          <w:lang w:val="en-US"/>
+        </w:rPr>
+        <w:t>:</w:t>
+      </w:r>
+      <w:proofErr w:type="gramEnd"/>
+      <w:r>
+        <w:rPr>
+          <w:lang w:val="en-US"/>
+        </w:rPr>
+        <w:br/>
+      </w:r>
+      <w:proofErr w:type="spellStart"/>
+      <w:r>
+        <w:rPr>
+          <w:rStyle w:val="HTMLCode"/>
+          <w:rFonts w:eastAsia="Calibri"/>
+          <w:lang w:val="en-US"/>
+        </w:rPr>
+        <w:t>g</w:t>
+      </w:r>
+      <w:r>
+        <w:rPr>
+          <w:rStyle w:val="HTMLCode"/>
+          <w:rFonts w:eastAsia="Calibri"/>
+          <w:lang w:val="en-US"/>
+        </w:rPr>
+        <w:t>it</w:t>
+      </w:r>
+      <w:proofErr w:type="spellEnd"/>
+      <w:r>
+        <w:rPr>
+          <w:rStyle w:val="HTMLCode"/>
+          <w:rFonts w:eastAsia="Calibri"/>
+          <w:lang w:val="en-US"/>
+        </w:rPr>
+        <w:t xml:space="preserve"> </w:t>
+      </w:r>
+      <w:proofErr w:type="spellStart"/>
+      <w:r>
+        <w:rPr>
+          <w:rStyle w:val="HTMLCode"/>
+          <w:rFonts w:eastAsia="Calibri"/>
+          <w:lang w:val="en-US"/>
+        </w:rPr>
+        <w:t>config</w:t>
+      </w:r>
+      <w:proofErr w:type="spellEnd"/>
+      <w:r>
+        <w:rPr>
+          <w:rStyle w:val="HTMLCode"/>
+          <w:rFonts w:eastAsia="Calibri"/>
+          <w:lang w:val="en-US"/>
+        </w:rPr>
+        <w:t xml:space="preserve"> --global </w:t>
+      </w:r>
+      <w:proofErr w:type="spellStart"/>
+      <w:r>
+        <w:rPr>
+          <w:rStyle w:val="HTMLCode"/>
+          <w:rFonts w:eastAsia="Calibri"/>
+          <w:lang w:val="en-US"/>
+        </w:rPr>
+        <w:t>diff.tool</w:t>
+      </w:r>
+      <w:proofErr w:type="spellEnd"/>
+      <w:r>
+        <w:rPr>
+          <w:rStyle w:val="HTMLCode"/>
+          <w:rFonts w:eastAsia="Calibri"/>
+          <w:lang w:val="en-US"/>
+        </w:rPr>
+        <w:t xml:space="preserve"> </w:t>
+      </w:r>
+      <w:proofErr w:type="spellStart"/>
+      <w:r>
+        <w:rPr>
+          <w:rStyle w:val="HTMLCode"/>
+          <w:rFonts w:eastAsia="Calibri"/>
+          <w:lang w:val="en-US"/>
+        </w:rPr>
+        <w:t>bc</w:t>
+      </w:r>
+      <w:proofErr w:type="spellEnd"/>
+      <w:r>
+        <w:rPr>
+          <w:rFonts w:ascii="Courier New" w:hAnsi="Courier New" w:cs="Courier New"/>
+          <w:sz w:val="20"/>
+          <w:szCs w:val="20"/>
+          <w:lang w:val="en-US"/>
+        </w:rPr>
+        <w:br/>
+      </w:r>
+      <w:proofErr w:type="spellStart"/>
+      <w:r>
+        <w:rPr>
+          <w:rStyle w:val="HTMLCode"/>
+          <w:rFonts w:eastAsia="Calibri"/>
+          <w:lang w:val="en-US"/>
+        </w:rPr>
+        <w:t>git</w:t>
+      </w:r>
+      <w:proofErr w:type="spellEnd"/>
+      <w:r>
+        <w:rPr>
+          <w:rStyle w:val="HTMLCode"/>
+          <w:rFonts w:eastAsia="Calibri"/>
+          <w:lang w:val="en-US"/>
+        </w:rPr>
+        <w:t xml:space="preserve"> </w:t>
+      </w:r>
+      <w:proofErr w:type="spellStart"/>
+      <w:r>
+        <w:rPr>
+          <w:rStyle w:val="HTMLCode"/>
+          <w:rFonts w:eastAsia="Calibri"/>
+          <w:lang w:val="en-US"/>
+        </w:rPr>
+        <w:t>config</w:t>
+      </w:r>
+      <w:proofErr w:type="spellEnd"/>
+      <w:r>
+        <w:rPr>
+          <w:rStyle w:val="HTMLCode"/>
+          <w:rFonts w:eastAsia="Calibri"/>
+          <w:lang w:val="en-US"/>
+        </w:rPr>
+        <w:t xml:space="preserve"> --global </w:t>
+      </w:r>
+      <w:proofErr w:type="spellStart"/>
+      <w:r>
+        <w:rPr>
+          <w:rStyle w:val="HTMLCode"/>
+          <w:rFonts w:eastAsia="Calibri"/>
+          <w:lang w:val="en-US"/>
+        </w:rPr>
+        <w:t>difftool.bc.path</w:t>
+      </w:r>
+      <w:proofErr w:type="spellEnd"/>
+      <w:r>
+        <w:rPr>
+          <w:rStyle w:val="HTMLCode"/>
+          <w:rFonts w:eastAsia="Calibri"/>
+          <w:lang w:val="en-US"/>
+        </w:rPr>
+        <w:t xml:space="preserve"> "c:/Program Files/Beyond Compare 4/bcomp.exe"</w:t>
+      </w:r>
+    </w:p>
+    <w:p>
+      <w:pPr>
+        <w:autoSpaceDE w:val="0"/>
+        <w:autoSpaceDN w:val="0"/>
+        <w:adjustRightInd w:val="0"/>
+        <w:spacing w:after="0" w:line="240" w:lineRule="auto"/>
+        <w:rPr>
+          <w:lang w:val="en-US"/>
+        </w:rPr>
+      </w:pPr>
+    </w:p>
+    <w:p>
+      <w:pPr>
+        <w:autoSpaceDE w:val="0"/>
+        <w:autoSpaceDN w:val="0"/>
+        <w:adjustRightInd w:val="0"/>
+        <w:spacing w:after="0" w:line="240" w:lineRule="auto"/>
+        <w:rPr>
+          <w:rStyle w:val="HTMLCode"/>
+          <w:rFonts w:eastAsia="Calibri"/>
+          <w:lang w:val="en-US"/>
+        </w:rPr>
+      </w:pPr>
+      <w:proofErr w:type="spellStart"/>
+      <w:proofErr w:type="gramStart"/>
+      <w:r>
+        <w:rPr>
+          <w:rStyle w:val="HTMLCode"/>
+          <w:rFonts w:eastAsia="Calibri"/>
+          <w:lang w:val="en-US"/>
+        </w:rPr>
+        <w:t>git</w:t>
+      </w:r>
+      <w:proofErr w:type="spellEnd"/>
+      <w:proofErr w:type="gramEnd"/>
+      <w:r>
+        <w:rPr>
+          <w:rStyle w:val="HTMLCode"/>
+          <w:rFonts w:eastAsia="Calibri"/>
+          <w:lang w:val="en-US"/>
+        </w:rPr>
+        <w:t xml:space="preserve"> </w:t>
+      </w:r>
+      <w:proofErr w:type="spellStart"/>
+      <w:r>
+        <w:rPr>
+          <w:rStyle w:val="HTMLCode"/>
+          <w:rFonts w:eastAsia="Calibri"/>
+          <w:lang w:val="en-US"/>
+        </w:rPr>
+        <w:t>config</w:t>
+      </w:r>
+      <w:proofErr w:type="spellEnd"/>
+      <w:r>
+        <w:rPr>
+          <w:rStyle w:val="HTMLCode"/>
+          <w:rFonts w:eastAsia="Calibri"/>
+          <w:lang w:val="en-US"/>
+        </w:rPr>
+        <w:t xml:space="preserve"> --global </w:t>
+      </w:r>
+      <w:proofErr w:type="spellStart"/>
+      <w:r>
+        <w:rPr>
+          <w:rStyle w:val="HTMLCode"/>
+          <w:rFonts w:eastAsia="Calibri"/>
+          <w:lang w:val="en-US"/>
+        </w:rPr>
+        <w:t>merge.tool</w:t>
+      </w:r>
+      <w:proofErr w:type="spellEnd"/>
+      <w:r>
+        <w:rPr>
+          <w:rStyle w:val="HTMLCode"/>
+          <w:rFonts w:eastAsia="Calibri"/>
+          <w:lang w:val="en-US"/>
+        </w:rPr>
+        <w:t xml:space="preserve"> </w:t>
+      </w:r>
+      <w:proofErr w:type="spellStart"/>
+      <w:r>
+        <w:rPr>
+          <w:rStyle w:val="HTMLCode"/>
+          <w:rFonts w:eastAsia="Calibri"/>
+          <w:lang w:val="en-US"/>
+        </w:rPr>
+        <w:t>bc</w:t>
+      </w:r>
+      <w:proofErr w:type="spellEnd"/>
+      <w:r>
+        <w:rPr>
+          <w:rFonts w:ascii="Courier New" w:hAnsi="Courier New" w:cs="Courier New"/>
+          <w:sz w:val="20"/>
+          <w:szCs w:val="20"/>
+          <w:lang w:val="en-US"/>
+        </w:rPr>
+        <w:br/>
+      </w:r>
+      <w:proofErr w:type="spellStart"/>
+      <w:r>
+        <w:rPr>
+          <w:rStyle w:val="HTMLCode"/>
+          <w:rFonts w:eastAsia="Calibri"/>
+          <w:lang w:val="en-US"/>
+        </w:rPr>
+        <w:t>git</w:t>
+      </w:r>
+      <w:proofErr w:type="spellEnd"/>
+      <w:r>
+        <w:rPr>
+          <w:rStyle w:val="HTMLCode"/>
+          <w:rFonts w:eastAsia="Calibri"/>
+          <w:lang w:val="en-US"/>
+        </w:rPr>
+        <w:t xml:space="preserve"> </w:t>
+      </w:r>
+      <w:proofErr w:type="spellStart"/>
+      <w:r>
+        <w:rPr>
+          <w:rStyle w:val="HTMLCode"/>
+          <w:rFonts w:eastAsia="Calibri"/>
+          <w:lang w:val="en-US"/>
+        </w:rPr>
+        <w:t>config</w:t>
+      </w:r>
+      <w:proofErr w:type="spellEnd"/>
+      <w:r>
+        <w:rPr>
+          <w:rStyle w:val="HTMLCode"/>
+          <w:rFonts w:eastAsia="Calibri"/>
+          <w:lang w:val="en-US"/>
+        </w:rPr>
+        <w:t xml:space="preserve"> --global </w:t>
+      </w:r>
+      <w:proofErr w:type="spellStart"/>
+      <w:r>
+        <w:rPr>
+          <w:rStyle w:val="HTMLCode"/>
+          <w:rFonts w:eastAsia="Calibri"/>
+          <w:lang w:val="en-US"/>
+        </w:rPr>
+        <w:t>mergetool.bc</w:t>
+      </w:r>
+      <w:r>
+        <w:rPr>
+          <w:rStyle w:val="HTMLCode"/>
+          <w:rFonts w:eastAsia="Calibri"/>
+          <w:lang w:val="en-US"/>
+        </w:rPr>
+        <w:t>.path</w:t>
+      </w:r>
+      <w:proofErr w:type="spellEnd"/>
+      <w:r>
+        <w:rPr>
+          <w:rStyle w:val="HTMLCode"/>
+          <w:rFonts w:eastAsia="Calibri"/>
+          <w:lang w:val="en-US"/>
+        </w:rPr>
+        <w:t xml:space="preserve"> "c:/Program Files</w:t>
+      </w:r>
+      <w:r>
+        <w:rPr>
+          <w:rStyle w:val="HTMLCode"/>
+          <w:rFonts w:eastAsia="Calibri"/>
+          <w:lang w:val="en-US"/>
+        </w:rPr>
+        <w:t>/Beyond Compare 4/bcomp.exe"</w:t>
+      </w:r>
+    </w:p>
+    <w:p>
+      <w:pPr>
+        <w:autoSpaceDE w:val="0"/>
+        <w:autoSpaceDN w:val="0"/>
+        <w:adjustRightInd w:val="0"/>
+        <w:spacing w:after="0" w:line="240" w:lineRule="auto"/>
+        <w:rPr>
+          <w:rStyle w:val="HTMLCode"/>
+          <w:rFonts w:eastAsia="Calibri"/>
+          <w:lang w:val="en-US"/>
+        </w:rPr>
+      </w:pPr>
+    </w:p>
+    <w:p>
+      <w:pPr>
+        <w:autoSpaceDE w:val="0"/>
+        <w:autoSpaceDN w:val="0"/>
+        <w:adjustRightInd w:val="0"/>
+        <w:spacing w:after="0" w:line="240" w:lineRule="auto"/>
+        <w:rPr>
+          <w:rStyle w:val="HTMLCode"/>
+          <w:rFonts w:eastAsia="Calibri"/>
+          <w:lang w:val="en-US"/>
+        </w:rPr>
+      </w:pPr>
+    </w:p>
+    <w:p>
+      <w:pPr>
+        <w:autoSpaceDE w:val="0"/>
+        <w:autoSpaceDN w:val="0"/>
+        <w:adjustRightInd w:val="0"/>
+        <w:spacing w:after="0" w:line="240" w:lineRule="auto"/>
+        <w:rPr>
+          <w:rStyle w:val="HTMLCode"/>
+          <w:rFonts w:eastAsia="Calibri"/>
+          <w:lang w:val="en-US"/>
+        </w:rPr>
+      </w:pPr>
+    </w:p>
+    <w:p>
+      <w:pPr>
+        <w:pStyle w:val="Heading3"/>
+        <w:rPr>
+          <w:lang w:val="en-US"/>
+        </w:rPr>
+      </w:pPr>
+      <w:r>
+        <w:rPr>
+          <w:lang w:val="en-US"/>
+        </w:rPr>
+        <w:t>Changing your Editor</w:t>
+      </w:r>
+    </w:p>
+    <w:p>
+      <w:pPr>
+        <w:pStyle w:val="HTMLPreformatted"/>
+        <w:rPr>
+          <w:lang w:val="en-US"/>
+        </w:rPr>
+      </w:pPr>
+      <w:r>
+        <w:rPr>
+          <w:rStyle w:val="HTMLCode"/>
+          <w:rFonts w:eastAsiaTheme="majorEastAsia"/>
+          <w:lang w:val="en-US"/>
+        </w:rPr>
+        <w:t xml:space="preserve">$ </w:t>
+      </w:r>
+      <w:proofErr w:type="spellStart"/>
+      <w:proofErr w:type="gramStart"/>
+      <w:r>
+        <w:rPr>
+          <w:rStyle w:val="HTMLCode"/>
+          <w:rFonts w:eastAsiaTheme="majorEastAsia"/>
+          <w:lang w:val="en-US"/>
+        </w:rPr>
+        <w:t>git</w:t>
+      </w:r>
+      <w:proofErr w:type="spellEnd"/>
+      <w:proofErr w:type="gramEnd"/>
+      <w:r>
+        <w:rPr>
+          <w:rStyle w:val="HTMLCode"/>
+          <w:rFonts w:eastAsiaTheme="majorEastAsia"/>
+          <w:lang w:val="en-US"/>
+        </w:rPr>
+        <w:t xml:space="preserve"> </w:t>
+      </w:r>
+      <w:proofErr w:type="spellStart"/>
+      <w:r>
+        <w:rPr>
+          <w:rStyle w:val="HTMLCode"/>
+          <w:rFonts w:eastAsiaTheme="majorEastAsia"/>
+          <w:lang w:val="en-US"/>
+        </w:rPr>
+        <w:t>config</w:t>
+      </w:r>
+      <w:proofErr w:type="spellEnd"/>
+      <w:r>
+        <w:rPr>
+          <w:rStyle w:val="HTMLCode"/>
+          <w:rFonts w:eastAsiaTheme="majorEastAsia"/>
+          <w:lang w:val="en-US"/>
+        </w:rPr>
+        <w:t xml:space="preserve"> --global </w:t>
+      </w:r>
+      <w:proofErr w:type="spellStart"/>
+      <w:r>
+        <w:rPr>
+          <w:rStyle w:val="HTMLCode"/>
+          <w:rFonts w:eastAsiaTheme="majorEastAsia"/>
+          <w:lang w:val="en-US"/>
+        </w:rPr>
+        <w:t>core.editor</w:t>
+      </w:r>
+      <w:proofErr w:type="spellEnd"/>
+      <w:r>
+        <w:rPr>
+          <w:rStyle w:val="HTMLCode"/>
+          <w:rFonts w:eastAsiaTheme="majorEastAsia"/>
+          <w:lang w:val="en-US"/>
+        </w:rPr>
+        <w:t xml:space="preserve"> </w:t>
+      </w:r>
+      <w:proofErr w:type="spellStart"/>
+      <w:r>
+        <w:rPr>
+          <w:rStyle w:val="HTMLCode"/>
+          <w:rFonts w:eastAsiaTheme="majorEastAsia"/>
+          <w:lang w:val="en-US"/>
+        </w:rPr>
+        <w:t>emacs</w:t>
+      </w:r>
+      <w:proofErr w:type="spellEnd"/>
+    </w:p>
+    <w:p>
+      <w:pPr>
+        <w:autoSpaceDE w:val="0"/>
+        <w:autoSpaceDN w:val="0"/>
+        <w:adjustRightInd w:val="0"/>
+        <w:spacing w:after="0" w:line="240" w:lineRule="auto"/>
+        <w:rPr>
+          <w:lang w:val="en-US"/>
+        </w:rPr>
+      </w:pPr>
+    </w:p>
+    <w:p>
+      <w:pPr>
+        <w:autoSpaceDE w:val="0"/>
+        <w:autoSpaceDN w:val="0"/>
+        <w:adjustRightInd w:val="0"/>
+        <w:spacing w:after="0" w:line="240" w:lineRule="auto"/>
+        <w:rPr>
+          <w:lang w:val="en-US"/>
+        </w:rPr>
+      </w:pPr>
+    </w:p>
+    <w:p>
+      <w:pPr>
+        <w:pStyle w:val="Heading3"/>
+        <w:rPr>
+          <w:lang w:val="en-US"/>
+        </w:rPr>
+      </w:pPr>
+      <w:r>
+        <w:rPr>
+          <w:lang w:val="en-US"/>
+        </w:rPr>
+        <w:t>Adding Aliases</w:t>
+      </w:r>
+    </w:p>
+    <w:p>
+      <w:pPr>
+        <w:autoSpaceDE w:val="0"/>
+        <w:autoSpaceDN w:val="0"/>
+        <w:adjustRightInd w:val="0"/>
+        <w:spacing w:after="0" w:line="240" w:lineRule="auto"/>
+        <w:rPr>
+          <w:lang w:val="en-US"/>
+        </w:rPr>
+      </w:pPr>
+    </w:p>
+    <w:p>
+      <w:pPr>
+        <w:pStyle w:val="HTMLPreformatted"/>
+        <w:rPr>
+          <w:rStyle w:val="HTMLCode"/>
+          <w:rFonts w:eastAsiaTheme="majorEastAsia"/>
+          <w:lang w:val="en-US"/>
+        </w:rPr>
+      </w:pPr>
+      <w:r>
+        <w:rPr>
+          <w:rStyle w:val="HTMLCode"/>
+          <w:rFonts w:eastAsiaTheme="majorEastAsia"/>
+          <w:lang w:val="en-US"/>
+        </w:rPr>
+        <w:t xml:space="preserve">$ </w:t>
+      </w:r>
+      <w:proofErr w:type="spellStart"/>
+      <w:proofErr w:type="gramStart"/>
+      <w:r>
+        <w:rPr>
+          <w:rStyle w:val="HTMLCode"/>
+          <w:rFonts w:eastAsiaTheme="majorEastAsia"/>
+          <w:lang w:val="en-US"/>
+        </w:rPr>
+        <w:t>git</w:t>
+      </w:r>
+      <w:proofErr w:type="spellEnd"/>
+      <w:proofErr w:type="gramEnd"/>
+      <w:r>
+        <w:rPr>
+          <w:rStyle w:val="HTMLCode"/>
+          <w:rFonts w:eastAsiaTheme="majorEastAsia"/>
+          <w:lang w:val="en-US"/>
+        </w:rPr>
+        <w:t xml:space="preserve"> </w:t>
+      </w:r>
+      <w:proofErr w:type="spellStart"/>
+      <w:r>
+        <w:rPr>
+          <w:rStyle w:val="HTMLCode"/>
+          <w:rFonts w:eastAsiaTheme="majorEastAsia"/>
+          <w:lang w:val="en-US"/>
+        </w:rPr>
+        <w:t>config</w:t>
+      </w:r>
+      <w:proofErr w:type="spellEnd"/>
+      <w:r>
+        <w:rPr>
+          <w:rStyle w:val="HTMLCode"/>
+          <w:rFonts w:eastAsiaTheme="majorEastAsia"/>
+          <w:lang w:val="en-US"/>
+        </w:rPr>
+        <w:t xml:space="preserve"> --global </w:t>
+      </w:r>
+      <w:proofErr w:type="spellStart"/>
+      <w:r>
+        <w:rPr>
+          <w:rStyle w:val="HTMLCode"/>
+          <w:rFonts w:eastAsiaTheme="majorEastAsia"/>
+          <w:lang w:val="en-US"/>
+        </w:rPr>
+        <w:t>alias.last</w:t>
+      </w:r>
+      <w:proofErr w:type="spellEnd"/>
+      <w:r>
+        <w:rPr>
+          <w:rStyle w:val="HTMLCode"/>
+          <w:rFonts w:eastAsiaTheme="majorEastAsia"/>
+          <w:lang w:val="en-US"/>
+        </w:rPr>
+        <w:t xml:space="preserve"> 'cat-file commit HEAD'</w:t>
+      </w:r>
+    </w:p>
+    <w:p>
+      <w:pPr>
+        <w:pStyle w:val="HTMLPreformatted"/>
+        <w:rPr>
+          <w:rStyle w:val="HTMLCode"/>
+          <w:rFonts w:eastAsiaTheme="majorEastAsia"/>
+          <w:lang w:val="en-US"/>
+        </w:rPr>
+      </w:pPr>
+    </w:p>
+    <w:p>
+      <w:pPr>
+        <w:pStyle w:val="HTMLPreformatted"/>
+        <w:rPr>
+          <w:lang w:val="en-US"/>
+        </w:rPr>
+      </w:pPr>
+      <w:r>
+        <w:rPr>
+          <w:rStyle w:val="HTMLCode"/>
+          <w:rFonts w:eastAsiaTheme="majorEastAsia"/>
+          <w:lang w:val="en-US"/>
+        </w:rPr>
+        <w:t xml:space="preserve">$ </w:t>
+      </w:r>
+      <w:proofErr w:type="spellStart"/>
+      <w:proofErr w:type="gramStart"/>
+      <w:r>
+        <w:rPr>
+          <w:rStyle w:val="HTMLCode"/>
+          <w:rFonts w:eastAsiaTheme="majorEastAsia"/>
+          <w:lang w:val="en-US"/>
+        </w:rPr>
+        <w:t>git</w:t>
+      </w:r>
+      <w:proofErr w:type="spellEnd"/>
+      <w:proofErr w:type="gramEnd"/>
+      <w:r>
+        <w:rPr>
+          <w:rStyle w:val="HTMLCode"/>
+          <w:rFonts w:eastAsiaTheme="majorEastAsia"/>
+          <w:lang w:val="en-US"/>
+        </w:rPr>
+        <w:t xml:space="preserve"> last</w:t>
+      </w:r>
+    </w:p>
+    <w:p>
+      <w:pPr>
+        <w:autoSpaceDE w:val="0"/>
+        <w:autoSpaceDN w:val="0"/>
+        <w:adjustRightInd w:val="0"/>
+        <w:spacing w:after="0" w:line="240" w:lineRule="auto"/>
+        <w:rPr>
+          <w:lang w:val="en-US"/>
+        </w:rPr>
+      </w:pPr>
+    </w:p>
+    <w:p>
+      <w:pPr>
+        <w:pStyle w:val="Heading3"/>
+        <w:rPr>
+          <w:lang w:val="en-US"/>
+        </w:rPr>
+      </w:pPr>
+      <w:r>
+        <w:rPr>
+          <w:lang w:val="en-US"/>
+        </w:rPr>
+        <w:t>Commit Template</w:t>
+      </w:r>
+    </w:p>
+    <w:p>
+      <w:pPr>
+        <w:pStyle w:val="HTMLPreformatted"/>
+        <w:rPr>
+          <w:rStyle w:val="HTMLCode"/>
+          <w:rFonts w:eastAsiaTheme="majorEastAsia"/>
+          <w:lang w:val="en-US"/>
+        </w:rPr>
+      </w:pPr>
+      <w:r>
+        <w:rPr>
+          <w:rStyle w:val="HTMLCode"/>
+          <w:rFonts w:eastAsiaTheme="majorEastAsia"/>
+          <w:lang w:val="en-US"/>
+        </w:rPr>
+        <w:t xml:space="preserve">$ </w:t>
+      </w:r>
+      <w:proofErr w:type="spellStart"/>
+      <w:proofErr w:type="gramStart"/>
+      <w:r>
+        <w:rPr>
+          <w:rStyle w:val="HTMLCode"/>
+          <w:rFonts w:eastAsiaTheme="majorEastAsia"/>
+          <w:lang w:val="en-US"/>
+        </w:rPr>
+        <w:t>git</w:t>
+      </w:r>
+      <w:proofErr w:type="spellEnd"/>
+      <w:proofErr w:type="gramEnd"/>
+      <w:r>
+        <w:rPr>
+          <w:rStyle w:val="HTMLCode"/>
+          <w:rFonts w:eastAsiaTheme="majorEastAsia"/>
+          <w:lang w:val="en-US"/>
+        </w:rPr>
+        <w:t xml:space="preserve"> </w:t>
+      </w:r>
+      <w:proofErr w:type="spellStart"/>
+      <w:r>
+        <w:rPr>
+          <w:rStyle w:val="HTMLCode"/>
+          <w:rFonts w:eastAsiaTheme="majorEastAsia"/>
+          <w:lang w:val="en-US"/>
+        </w:rPr>
+        <w:t>config</w:t>
+      </w:r>
+      <w:proofErr w:type="spellEnd"/>
+      <w:r>
+        <w:rPr>
+          <w:rStyle w:val="HTMLCode"/>
+          <w:rFonts w:eastAsiaTheme="majorEastAsia"/>
+          <w:lang w:val="en-US"/>
+        </w:rPr>
+        <w:t xml:space="preserve"> </w:t>
+      </w:r>
+      <w:proofErr w:type="spellStart"/>
+      <w:r>
+        <w:rPr>
+          <w:rStyle w:val="HTMLCode"/>
+          <w:rFonts w:eastAsiaTheme="majorEastAsia"/>
+          <w:lang w:val="en-US"/>
+        </w:rPr>
+        <w:t>commit.template</w:t>
+      </w:r>
+      <w:proofErr w:type="spellEnd"/>
+      <w:r>
+        <w:rPr>
+          <w:rStyle w:val="HTMLCode"/>
+          <w:rFonts w:eastAsiaTheme="majorEastAsia"/>
+          <w:lang w:val="en-US"/>
+        </w:rPr>
+        <w:t xml:space="preserve"> '/</w:t>
+      </w:r>
+      <w:proofErr w:type="spellStart"/>
+      <w:r>
+        <w:rPr>
+          <w:rStyle w:val="HTMLCode"/>
+          <w:rFonts w:eastAsiaTheme="majorEastAsia"/>
+          <w:lang w:val="en-US"/>
+        </w:rPr>
+        <w:t>etc</w:t>
+      </w:r>
+      <w:proofErr w:type="spellEnd"/>
+      <w:r>
+        <w:rPr>
+          <w:rStyle w:val="HTMLCode"/>
+          <w:rFonts w:eastAsiaTheme="majorEastAsia"/>
+          <w:lang w:val="en-US"/>
+        </w:rPr>
+        <w:t>/</w:t>
+      </w:r>
+      <w:proofErr w:type="spellStart"/>
+      <w:r>
+        <w:rPr>
+          <w:rStyle w:val="HTMLCode"/>
+          <w:rFonts w:eastAsiaTheme="majorEastAsia"/>
+          <w:lang w:val="en-US"/>
+        </w:rPr>
+        <w:t>git</w:t>
+      </w:r>
+      <w:proofErr w:type="spellEnd"/>
+      <w:r>
+        <w:rPr>
+          <w:rStyle w:val="HTMLCode"/>
+          <w:rFonts w:eastAsiaTheme="majorEastAsia"/>
+          <w:lang w:val="en-US"/>
+        </w:rPr>
+        <w:t>-commit-template'</w:t>
+      </w:r>
+    </w:p>
+    <w:p>
+      <w:pPr>
+        <w:autoSpaceDE w:val="0"/>
+        <w:autoSpaceDN w:val="0"/>
+        <w:adjustRightInd w:val="0"/>
+        <w:spacing w:after="0" w:line="240" w:lineRule="auto"/>
+        <w:rPr>
+          <w:lang w:val="en-US"/>
+        </w:rPr>
+      </w:pPr>
+    </w:p>
+    <w:p>
+      <w:pPr>
+        <w:pStyle w:val="Heading3"/>
+        <w:rPr>
+          <w:lang w:val="en-US"/>
+        </w:rPr>
+      </w:pPr>
+      <w:r>
+        <w:rPr>
+          <w:lang w:val="en-US"/>
+        </w:rPr>
+        <w:t>Log Format</w:t>
+      </w:r>
+    </w:p>
+    <w:p>
+      <w:pPr>
+        <w:pStyle w:val="HTMLPreformatted"/>
+        <w:rPr>
+          <w:rStyle w:val="HTMLCode"/>
+          <w:rFonts w:eastAsiaTheme="majorEastAsia"/>
+          <w:lang w:val="en-US"/>
+        </w:rPr>
+      </w:pPr>
+      <w:r>
+        <w:rPr>
+          <w:rStyle w:val="HTMLCode"/>
+          <w:rFonts w:eastAsiaTheme="majorEastAsia"/>
+          <w:lang w:val="en-US"/>
+        </w:rPr>
+        <w:t xml:space="preserve">$ </w:t>
+      </w:r>
+      <w:proofErr w:type="spellStart"/>
+      <w:proofErr w:type="gramStart"/>
+      <w:r>
+        <w:rPr>
+          <w:rStyle w:val="HTMLCode"/>
+          <w:rFonts w:eastAsiaTheme="majorEastAsia"/>
+          <w:lang w:val="en-US"/>
+        </w:rPr>
+        <w:t>git</w:t>
+      </w:r>
+      <w:proofErr w:type="spellEnd"/>
+      <w:proofErr w:type="gramEnd"/>
+      <w:r>
+        <w:rPr>
+          <w:rStyle w:val="HTMLCode"/>
+          <w:rFonts w:eastAsiaTheme="majorEastAsia"/>
+          <w:lang w:val="en-US"/>
+        </w:rPr>
+        <w:t xml:space="preserve"> </w:t>
+      </w:r>
+      <w:proofErr w:type="spellStart"/>
+      <w:r>
+        <w:rPr>
+          <w:rStyle w:val="HTMLCode"/>
+          <w:rFonts w:eastAsiaTheme="majorEastAsia"/>
+          <w:lang w:val="en-US"/>
+        </w:rPr>
+        <w:t>config</w:t>
+      </w:r>
+      <w:proofErr w:type="spellEnd"/>
+      <w:r>
+        <w:rPr>
+          <w:rStyle w:val="HTMLCode"/>
+          <w:rFonts w:eastAsiaTheme="majorEastAsia"/>
+          <w:lang w:val="en-US"/>
+        </w:rPr>
+        <w:t xml:space="preserve"> </w:t>
+      </w:r>
+      <w:proofErr w:type="spellStart"/>
+      <w:r>
+        <w:rPr>
+          <w:rStyle w:val="HTMLCode"/>
+          <w:rFonts w:eastAsiaTheme="majorEastAsia"/>
+          <w:lang w:val="en-US"/>
+        </w:rPr>
+        <w:t>format.pretty</w:t>
+      </w:r>
+      <w:proofErr w:type="spellEnd"/>
+      <w:r>
+        <w:rPr>
+          <w:rStyle w:val="HTMLCode"/>
+          <w:rFonts w:eastAsiaTheme="majorEastAsia"/>
+          <w:lang w:val="en-US"/>
+        </w:rPr>
+        <w:t xml:space="preserve"> </w:t>
+      </w:r>
+      <w:proofErr w:type="spellStart"/>
+      <w:r>
+        <w:rPr>
+          <w:rStyle w:val="HTMLCode"/>
+          <w:rFonts w:eastAsiaTheme="majorEastAsia"/>
+          <w:lang w:val="en-US"/>
+        </w:rPr>
+        <w:t>oneline</w:t>
+      </w:r>
+      <w:proofErr w:type="spellEnd"/>
+    </w:p>
+    <w:p>
+      <w:pPr>
+        <w:autoSpaceDE w:val="0"/>
+        <w:autoSpaceDN w:val="0"/>
+        <w:adjustRightInd w:val="0"/>
+        <w:spacing w:after="0" w:line="240" w:lineRule="auto"/>
+        <w:rPr>
+          <w:lang w:val="en-US"/>
+        </w:rPr>
+      </w:pPr>
     </w:p>
     <w:p>
       <w:pPr>
